--- a/�Զ���������ά��ϵͳ˵��.docx
+++ b/�Զ���������ά��ϵͳ˵��.docx
@@ -48,7 +48,21 @@
         <w:rPr>
           <w:rFonts w:ascii="楷体_GB2312" w:eastAsia="楷体_GB2312" w:hint="eastAsia"/>
         </w:rPr>
-        <w:t>在云存储或云计算应用环境中，测试人员或系统部署人员通常需要部署几十台、数百台或更多节点程序，如果手动一台台部署，这工作量非常庞大，而且全手动部署极易出错。</w:t>
+        <w:t>在云存储或</w:t>
+      </w:r>
+      <w:proofErr w:type="gramStart"/>
+      <w:r>
+        <w:rPr>
+          <w:rFonts w:ascii="楷体_GB2312" w:eastAsia="楷体_GB2312" w:hint="eastAsia"/>
+        </w:rPr>
+        <w:t>云计算</w:t>
+      </w:r>
+      <w:proofErr w:type="gramEnd"/>
+      <w:r>
+        <w:rPr>
+          <w:rFonts w:ascii="楷体_GB2312" w:eastAsia="楷体_GB2312" w:hint="eastAsia"/>
+        </w:rPr>
+        <w:t>应用环境中，测试人员或系统部署人员通常需要部署几十台、数百台或更多节点程序，如果手动一台台部署，这工作量非常庞大，而且全手动部署极易出错。</w:t>
       </w:r>
     </w:p>
     <w:p>
@@ -540,13 +554,27 @@
         <w:rPr>
           <w:rFonts w:hint="eastAsia"/>
         </w:rPr>
-        <w:t>。当客户端连接上服务端后</w:t>
-      </w:r>
-      <w:r>
-        <w:rPr>
-          <w:rFonts w:hint="eastAsia"/>
-        </w:rPr>
-        <w:t>定义在服务器上的配置文件会被编译，然后在客户端上运行。客户端会定时和服务器通信一次</w:t>
+        <w:t>。当客户端连接上</w:t>
+      </w:r>
+      <w:proofErr w:type="gramStart"/>
+      <w:r>
+        <w:rPr>
+          <w:rFonts w:hint="eastAsia"/>
+        </w:rPr>
+        <w:t>服务端后</w:t>
+      </w:r>
+      <w:r>
+        <w:rPr>
+          <w:rFonts w:hint="eastAsia"/>
+        </w:rPr>
+        <w:t>定义</w:t>
+      </w:r>
+      <w:proofErr w:type="gramEnd"/>
+      <w:r>
+        <w:rPr>
+          <w:rFonts w:hint="eastAsia"/>
+        </w:rPr>
+        <w:t>在服务器上的配置文件会被编译，然后在客户端上运行。客户端会定时和服务器通信一次</w:t>
       </w:r>
       <w:r>
         <w:rPr>
@@ -741,7 +769,21 @@
         <w:rPr>
           <w:rFonts w:hint="eastAsia"/>
         </w:rPr>
-        <w:t>客户端执行的任务是由服务端的配置文件决定，如果服务端先后发起的几次指令不同，则需每次修改配置文件。</w:t>
+        <w:t>客户端执行的任务是由服务端的配置文件决定，如果服务</w:t>
+      </w:r>
+      <w:proofErr w:type="gramStart"/>
+      <w:r>
+        <w:rPr>
+          <w:rFonts w:hint="eastAsia"/>
+        </w:rPr>
+        <w:t>端先后</w:t>
+      </w:r>
+      <w:proofErr w:type="gramEnd"/>
+      <w:r>
+        <w:rPr>
+          <w:rFonts w:hint="eastAsia"/>
+        </w:rPr>
+        <w:t>发起的几次指令不同，则需每次修改配置文件。</w:t>
       </w:r>
     </w:p>
     <w:p>
@@ -3281,15 +3323,7 @@
                                     <w:sz w:val="18"/>
                                     <w:szCs w:val="18"/>
                                   </w:rPr>
-                                  <w:t>中配置同步文件及执行命</w:t>
-                                </w:r>
-                                <w:r>
-                                  <w:rPr>
-                                    <w:rFonts w:hint="eastAsia"/>
-                                    <w:sz w:val="18"/>
-                                    <w:szCs w:val="18"/>
-                                  </w:rPr>
-                                  <w:t>令。</w:t>
+                                  <w:t>中配置同步文件及执行命令。</w:t>
                                 </w:r>
                               </w:p>
                             </w:txbxContent>
@@ -3462,15 +3496,7 @@
                                       <w:sz w:val="18"/>
                                       <w:szCs w:val="18"/>
                                     </w:rPr>
-                                    <w:t>文件，</w:t>
-                                  </w:r>
-                                  <w:r>
-                                    <w:rPr>
-                                      <w:rFonts w:hint="eastAsia"/>
-                                      <w:sz w:val="18"/>
-                                      <w:szCs w:val="18"/>
-                                    </w:rPr>
-                                    <w:t>执行命令</w:t>
+                                    <w:t>文件，执行命令</w:t>
                                   </w:r>
                                 </w:p>
                               </w:txbxContent>
@@ -3655,8 +3681,18 @@
                                       <w:sz w:val="18"/>
                                       <w:szCs w:val="18"/>
                                     </w:rPr>
-                                    <w:t>发回返回值</w:t>
+                                    <w:t>发</w:t>
                                   </w:r>
+                                  <w:proofErr w:type="gramStart"/>
+                                  <w:r>
+                                    <w:rPr>
+                                      <w:rFonts w:hint="eastAsia"/>
+                                      <w:sz w:val="18"/>
+                                      <w:szCs w:val="18"/>
+                                    </w:rPr>
+                                    <w:t>回返回值</w:t>
+                                  </w:r>
+                                  <w:proofErr w:type="gramEnd"/>
                                 </w:p>
                               </w:txbxContent>
                             </wps:txbx>
@@ -4867,7 +4903,21 @@
         <w:rPr>
           <w:rFonts w:hint="eastAsia"/>
         </w:rPr>
-        <w:t>，需部署整套云存储环境</w:t>
+        <w:t>，</w:t>
+      </w:r>
+      <w:proofErr w:type="gramStart"/>
+      <w:r>
+        <w:rPr>
+          <w:rFonts w:hint="eastAsia"/>
+        </w:rPr>
+        <w:t>需部署整套云</w:t>
+      </w:r>
+      <w:proofErr w:type="gramEnd"/>
+      <w:r>
+        <w:rPr>
+          <w:rFonts w:hint="eastAsia"/>
+        </w:rPr>
+        <w:t>存储环境</w:t>
       </w:r>
       <w:r>
         <w:rPr>
@@ -4960,7 +5010,21 @@
         <w:rPr>
           <w:rFonts w:hint="eastAsia"/>
         </w:rPr>
-        <w:t>服务器上传最新版本</w:t>
+        <w:t>服务器上</w:t>
+      </w:r>
+      <w:proofErr w:type="gramStart"/>
+      <w:r>
+        <w:rPr>
+          <w:rFonts w:hint="eastAsia"/>
+        </w:rPr>
+        <w:t>传最新</w:t>
+      </w:r>
+      <w:proofErr w:type="gramEnd"/>
+      <w:r>
+        <w:rPr>
+          <w:rFonts w:hint="eastAsia"/>
+        </w:rPr>
+        <w:t>版本</w:t>
       </w:r>
       <w:r>
         <w:rPr>
@@ -5012,7 +5076,14 @@
         <w:rPr>
           <w:rFonts w:hint="eastAsia"/>
         </w:rPr>
-        <w:t>上传</w:t>
+        <w:t>上</w:t>
+      </w:r>
+      <w:proofErr w:type="gramStart"/>
+      <w:r>
+        <w:rPr>
+          <w:rFonts w:hint="eastAsia"/>
+        </w:rPr>
+        <w:t>传</w:t>
       </w:r>
       <w:r>
         <w:rPr>
@@ -5020,6 +5091,7 @@
         </w:rPr>
         <w:t>软件</w:t>
       </w:r>
+      <w:proofErr w:type="gramEnd"/>
       <w:r>
         <w:rPr>
           <w:rFonts w:hint="eastAsia"/>
@@ -5139,12 +5211,14 @@
         </w:rPr>
         <w:t>puppet master</w:t>
       </w:r>
+      <w:proofErr w:type="gramStart"/>
       <w:r>
         <w:rPr>
           <w:rFonts w:hint="eastAsia"/>
         </w:rPr>
         <w:t>端运行</w:t>
       </w:r>
+      <w:proofErr w:type="gramEnd"/>
       <w:r>
         <w:rPr>
           <w:rFonts w:hint="eastAsia"/>
@@ -5179,6 +5253,24 @@
           <w:rFonts w:hint="eastAsia"/>
         </w:rPr>
         <w:t>注：如果中途任意步骤出错都有对应的错误号返回给服务端，以便定位问题。</w:t>
+      </w:r>
+      <w:r>
+        <w:rPr>
+          <w:rFonts w:hint="eastAsia"/>
+        </w:rPr>
+        <w:t>(</w:t>
+      </w:r>
+      <w:r>
+        <w:rPr>
+          <w:rFonts w:hint="eastAsia"/>
+        </w:rPr>
+        <w:t>详细错误代码见附录中错误代码表</w:t>
+      </w:r>
+      <w:r>
+        <w:rPr>
+          <w:rFonts w:hint="eastAsia"/>
+        </w:rPr>
+        <w:t>)</w:t>
       </w:r>
     </w:p>
     <w:p>
@@ -5607,13 +5699,7 @@
                                 <w:rPr>
                                   <w:rFonts w:hint="eastAsia"/>
                                 </w:rPr>
-                                <w:t>目录对应软件</w:t>
-                              </w:r>
-                              <w:r>
-                                <w:rPr>
-                                  <w:rFonts w:hint="eastAsia"/>
-                                </w:rPr>
-                                <w:t>，客户端开始执行命令</w:t>
+                                <w:t>目录对应软件，客户端开始执行命令</w:t>
                               </w:r>
                             </w:p>
                           </w:txbxContent>
@@ -5684,25 +5770,13 @@
                                   <w:rPr>
                                     <w:rFonts w:hint="eastAsia"/>
                                   </w:rPr>
-                                  <w:t>KV</w:t>
+                                  <w:t>KV,</w:t>
                                 </w:r>
                                 <w:r>
                                   <w:rPr>
                                     <w:rFonts w:hint="eastAsia"/>
                                   </w:rPr>
-                                  <w:t>,</w:t>
-                                </w:r>
-                                <w:r>
-                                  <w:rPr>
-                                    <w:rFonts w:hint="eastAsia"/>
-                                  </w:rPr>
-                                  <w:t>再</w:t>
-                                </w:r>
-                                <w:r>
-                                  <w:rPr>
-                                    <w:rFonts w:hint="eastAsia"/>
-                                  </w:rPr>
-                                  <w:t>下载相应软件包</w:t>
+                                  <w:t>再下载相应软件包</w:t>
                                 </w:r>
                               </w:p>
                             </w:txbxContent>
@@ -8806,19 +8880,7 @@
                                 <w:rPr>
                                   <w:rFonts w:hint="eastAsia"/>
                                 </w:rPr>
-                                <w:t>成功</w:t>
-                              </w:r>
-                              <w:r>
-                                <w:rPr>
-                                  <w:rFonts w:hint="eastAsia"/>
-                                </w:rPr>
-                                <w:t>，</w:t>
-                              </w:r>
-                              <w:r>
-                                <w:rPr>
-                                  <w:rFonts w:hint="eastAsia"/>
-                                </w:rPr>
-                                <w:t>运行程序</w:t>
+                                <w:t>成功，运行程序</w:t>
                               </w:r>
                               <w:r>
                                 <w:rPr>
@@ -8832,12 +8894,14 @@
                                 </w:rPr>
                                 <w:t>删除</w:t>
                               </w:r>
+                              <w:proofErr w:type="spellStart"/>
                               <w:r>
                                 <w:rPr>
                                   <w:rFonts w:hint="eastAsia"/>
                                 </w:rPr>
                                 <w:t>tmp</w:t>
                               </w:r>
+                              <w:proofErr w:type="spellEnd"/>
                               <w:r>
                                 <w:rPr>
                                   <w:rFonts w:hint="eastAsia"/>
@@ -8950,7 +9014,21 @@
                                   <w:rPr>
                                     <w:rFonts w:hint="eastAsia"/>
                                   </w:rPr>
-                                  <w:t>拷贝至软件目录</w:t>
+                                  <w:t>拷贝</w:t>
+                                </w:r>
+                                <w:proofErr w:type="gramStart"/>
+                                <w:r>
+                                  <w:rPr>
+                                    <w:rFonts w:hint="eastAsia"/>
+                                  </w:rPr>
+                                  <w:t>至软件</w:t>
+                                </w:r>
+                                <w:proofErr w:type="gramEnd"/>
+                                <w:r>
+                                  <w:rPr>
+                                    <w:rFonts w:hint="eastAsia"/>
+                                  </w:rPr>
+                                  <w:t>目录</w:t>
                                 </w:r>
                               </w:p>
                               <w:p>
@@ -9301,6 +9379,8 @@
                                       <w:szCs w:val="21"/>
                                     </w:rPr>
                                   </w:pPr>
+                                  <w:proofErr w:type="spellStart"/>
+                                  <w:proofErr w:type="gramStart"/>
                                   <w:r>
                                     <w:rPr>
                                       <w:rFonts w:hint="eastAsia"/>
@@ -9308,6 +9388,8 @@
                                     </w:rPr>
                                     <w:t>tmp</w:t>
                                   </w:r>
+                                  <w:proofErr w:type="spellEnd"/>
+                                  <w:proofErr w:type="gramEnd"/>
                                 </w:p>
                               </w:txbxContent>
                             </wps:txbx>
@@ -9631,6 +9713,8 @@
                                       <w:szCs w:val="21"/>
                                     </w:rPr>
                                   </w:pPr>
+                                  <w:proofErr w:type="spellStart"/>
+                                  <w:proofErr w:type="gramStart"/>
                                   <w:r>
                                     <w:rPr>
                                       <w:rFonts w:hint="eastAsia"/>
@@ -9638,6 +9722,8 @@
                                     </w:rPr>
                                     <w:t>tmp</w:t>
                                   </w:r>
+                                  <w:proofErr w:type="spellEnd"/>
+                                  <w:proofErr w:type="gramEnd"/>
                                 </w:p>
                               </w:txbxContent>
                             </wps:txbx>
@@ -10428,12 +10514,14 @@
                                       </w:rPr>
                                       <w:t>解压缩到</w:t>
                                     </w:r>
+                                    <w:proofErr w:type="spellStart"/>
                                     <w:r>
                                       <w:rPr>
                                         <w:rFonts w:hint="eastAsia"/>
                                       </w:rPr>
                                       <w:t>tmp</w:t>
                                     </w:r>
+                                    <w:proofErr w:type="spellEnd"/>
                                     <w:r>
                                       <w:rPr>
                                         <w:rFonts w:hint="eastAsia"/>
@@ -10933,12 +11021,16 @@
                                       <w:pPr>
                                         <w:jc w:val="center"/>
                                       </w:pPr>
+                                      <w:proofErr w:type="spellStart"/>
+                                      <w:proofErr w:type="gramStart"/>
                                       <w:r>
                                         <w:rPr>
                                           <w:rFonts w:hint="eastAsia"/>
                                         </w:rPr>
                                         <w:t>tmp</w:t>
                                       </w:r>
+                                      <w:proofErr w:type="spellEnd"/>
+                                      <w:proofErr w:type="gramEnd"/>
                                     </w:p>
                                   </w:txbxContent>
                                 </wps:txbx>
@@ -12124,12 +12216,14 @@
         </w:rPr>
         <w:t>puppet master</w:t>
       </w:r>
+      <w:proofErr w:type="gramStart"/>
       <w:r>
         <w:rPr>
           <w:rFonts w:hint="eastAsia"/>
         </w:rPr>
         <w:t>端运行</w:t>
       </w:r>
+      <w:proofErr w:type="gramEnd"/>
       <w:r>
         <w:rPr>
           <w:rFonts w:hint="eastAsia"/>
@@ -12153,11 +12247,19 @@
       <w:pPr>
         <w:ind w:left="420" w:firstLine="420"/>
       </w:pPr>
-      <w:r>
-        <w:rPr>
-          <w:rFonts w:hint="eastAsia"/>
-        </w:rPr>
-        <w:t xml:space="preserve">./cmd.sh </w:t>
+      <w:proofErr w:type="gramStart"/>
+      <w:r>
+        <w:rPr>
+          <w:rFonts w:hint="eastAsia"/>
+        </w:rPr>
+        <w:t>./</w:t>
+      </w:r>
+      <w:proofErr w:type="gramEnd"/>
+      <w:r>
+        <w:rPr>
+          <w:rFonts w:hint="eastAsia"/>
+        </w:rPr>
+        <w:t xml:space="preserve">cmd.sh </w:t>
       </w:r>
       <w:r>
         <w:t>“</w:t>
@@ -12411,8 +12513,16 @@
                                   <w:rPr>
                                     <w:rFonts w:hint="eastAsia"/>
                                   </w:rPr>
-                                  <w:t>tmp.sh</w:t>
+                                  <w:t>tmp.</w:t>
                                 </w:r>
+                                <w:proofErr w:type="gramStart"/>
+                                <w:r>
+                                  <w:rPr>
+                                    <w:rFonts w:hint="eastAsia"/>
+                                  </w:rPr>
+                                  <w:t>sh</w:t>
+                                </w:r>
+                                <w:proofErr w:type="gramEnd"/>
                               </w:p>
                               <w:p/>
                             </w:txbxContent>
@@ -12634,11 +12744,19 @@
                               <wps:txbx>
                                 <w:txbxContent>
                                   <w:p>
+                                    <w:proofErr w:type="gramStart"/>
                                     <w:r>
                                       <w:rPr>
                                         <w:rFonts w:hint="eastAsia"/>
                                       </w:rPr>
-                                      <w:t xml:space="preserve">./cmd.sh </w:t>
+                                      <w:t>./</w:t>
+                                    </w:r>
+                                    <w:proofErr w:type="gramEnd"/>
+                                    <w:r>
+                                      <w:rPr>
+                                        <w:rFonts w:hint="eastAsia"/>
+                                      </w:rPr>
+                                      <w:t xml:space="preserve">cmd.sh </w:t>
                                     </w:r>
                                     <w:r>
                                       <w:t>“</w:t>
@@ -12791,13 +12909,7 @@
                                       <w:rPr>
                                         <w:rFonts w:hint="eastAsia"/>
                                       </w:rPr>
-                                      <w:t>Puppet</w:t>
-                                    </w:r>
-                                    <w:r>
-                                      <w:rPr>
-                                        <w:rFonts w:hint="eastAsia"/>
-                                      </w:rPr>
-                                      <w:t xml:space="preserve"> Master</w:t>
+                                      <w:t>Puppet Master</w:t>
                                     </w:r>
                                   </w:p>
                                 </w:txbxContent>
@@ -14786,11 +14898,19 @@
         </w:rPr>
         <w:t>例：</w:t>
       </w:r>
-      <w:r>
-        <w:rPr>
-          <w:rFonts w:hint="eastAsia"/>
-        </w:rPr>
-        <w:t xml:space="preserve">./cmd.sh </w:t>
+      <w:proofErr w:type="gramStart"/>
+      <w:r>
+        <w:rPr>
+          <w:rFonts w:hint="eastAsia"/>
+        </w:rPr>
+        <w:t>./</w:t>
+      </w:r>
+      <w:proofErr w:type="gramEnd"/>
+      <w:r>
+        <w:rPr>
+          <w:rFonts w:hint="eastAsia"/>
+        </w:rPr>
+        <w:t xml:space="preserve">cmd.sh </w:t>
       </w:r>
       <w:r>
         <w:t>“</w:t>
@@ -15365,7 +15485,21 @@
         <w:rPr>
           <w:rFonts w:hint="eastAsia"/>
         </w:rPr>
-        <w:t>文件，用于解析服务端发出的标准命令。</w:t>
+        <w:t>文件，用于解析服务</w:t>
+      </w:r>
+      <w:proofErr w:type="gramStart"/>
+      <w:r>
+        <w:rPr>
+          <w:rFonts w:hint="eastAsia"/>
+        </w:rPr>
+        <w:t>端发出</w:t>
+      </w:r>
+      <w:proofErr w:type="gramEnd"/>
+      <w:r>
+        <w:rPr>
+          <w:rFonts w:hint="eastAsia"/>
+        </w:rPr>
+        <w:t>的标准命令。</w:t>
       </w:r>
     </w:p>
     <w:p>
@@ -16675,6 +16809,48 @@
           <w:rFonts w:hint="eastAsia"/>
         </w:rPr>
         <w:t>：任务表</w:t>
+      </w:r>
+      <w:r>
+        <w:rPr>
+          <w:rFonts w:hint="eastAsia"/>
+        </w:rPr>
+        <w:t>(</w:t>
+      </w:r>
+      <w:r>
+        <w:rPr>
+          <w:rFonts w:hint="eastAsia"/>
+        </w:rPr>
+        <w:t>配置</w:t>
+      </w:r>
+      <w:r>
+        <w:rPr>
+          <w:rFonts w:hint="eastAsia"/>
+        </w:rPr>
+        <w:t>hostname</w:t>
+      </w:r>
+      <w:r>
+        <w:rPr>
+          <w:rFonts w:hint="eastAsia"/>
+        </w:rPr>
+        <w:t>与执行任务的关系，结构详见附录中</w:t>
+      </w:r>
+      <w:r>
+        <w:rPr>
+          <w:rFonts w:hint="eastAsia"/>
+        </w:rPr>
+        <w:t>KV</w:t>
+      </w:r>
+      <w:r>
+        <w:rPr>
+          <w:rFonts w:hint="eastAsia"/>
+        </w:rPr>
+        <w:t>表结构</w:t>
+      </w:r>
+      <w:r>
+        <w:rPr>
+          <w:rFonts w:hint="eastAsia"/>
+        </w:rPr>
+        <w:t>)</w:t>
       </w:r>
     </w:p>
     <w:p>
@@ -18541,6 +18717,7 @@
                                   <w:pPr>
                                     <w:jc w:val="center"/>
                                   </w:pPr>
+                                  <w:proofErr w:type="gramStart"/>
                                   <w:r>
                                     <w:t>skyFS-mapreduce</w:t>
                                   </w:r>
@@ -18553,6 +18730,7 @@
                                   <w:r>
                                     <w:t>zip</w:t>
                                   </w:r>
+                                  <w:proofErr w:type="gramEnd"/>
                                 </w:p>
                                 <w:p>
                                   <w:pPr>
@@ -18600,6 +18778,7 @@
                                   <w:pPr>
                                     <w:jc w:val="center"/>
                                   </w:pPr>
+                                  <w:proofErr w:type="gramStart"/>
                                   <w:r>
                                     <w:t>skyFS-</w:t>
                                   </w:r>
@@ -18612,6 +18791,7 @@
                                   <w:r>
                                     <w:t>zip</w:t>
                                   </w:r>
+                                  <w:proofErr w:type="gramEnd"/>
                                 </w:p>
                                 <w:p>
                                   <w:pPr>
@@ -18659,6 +18839,7 @@
                                   <w:pPr>
                                     <w:jc w:val="center"/>
                                   </w:pPr>
+                                  <w:proofErr w:type="gramStart"/>
                                   <w:r>
                                     <w:t>skyFS-</w:t>
                                   </w:r>
@@ -18671,6 +18852,7 @@
                                   <w:r>
                                     <w:t>zip</w:t>
                                   </w:r>
+                                  <w:proofErr w:type="gramEnd"/>
                                 </w:p>
                                 <w:p>
                                   <w:pPr>
@@ -19583,6 +19765,11 @@
       </w:r>
     </w:p>
     <w:p>
+      <w:pPr>
+        <w:rPr>
+          <w:rFonts w:hint="eastAsia"/>
+        </w:rPr>
+      </w:pPr>
       <w:r>
         <w:t>H</w:t>
       </w:r>
@@ -19604,38 +19791,80 @@
         <w:rPr>
           <w:rFonts w:hint="eastAsia"/>
         </w:rPr>
+        <w:t>主机</w:t>
+      </w:r>
+      <w:r>
+        <w:rPr>
+          <w:rFonts w:hint="eastAsia"/>
+        </w:rPr>
+        <w:t>hostname</w:t>
+      </w:r>
+      <w:r>
+        <w:rPr>
+          <w:rFonts w:hint="eastAsia"/>
+        </w:rPr>
+        <w:t>获取方式：在</w:t>
+      </w:r>
+      <w:r>
+        <w:rPr>
+          <w:rFonts w:hint="eastAsia"/>
+        </w:rPr>
+        <w:t>PC</w:t>
+      </w:r>
+      <w:r>
+        <w:rPr>
+          <w:rFonts w:hint="eastAsia"/>
+        </w:rPr>
+        <w:t>输入</w:t>
+      </w:r>
+      <w:bookmarkStart w:id="0" w:name="_GoBack"/>
+      <w:bookmarkEnd w:id="0"/>
+    </w:p>
+    <w:p>
+      <w:r>
+        <w:rPr>
+          <w:rFonts w:hint="eastAsia"/>
+        </w:rPr>
         <w:t>主机名间使用</w:t>
       </w:r>
+      <w:proofErr w:type="gramStart"/>
       <w:r>
         <w:t>”</w:t>
       </w:r>
+      <w:proofErr w:type="gramEnd"/>
       <w:r>
         <w:rPr>
           <w:rFonts w:hint="eastAsia"/>
         </w:rPr>
         <w:t>\</w:t>
       </w:r>
+      <w:proofErr w:type="gramStart"/>
       <w:r>
         <w:t>”</w:t>
       </w:r>
+      <w:proofErr w:type="gramEnd"/>
       <w:r>
         <w:rPr>
           <w:rFonts w:hint="eastAsia"/>
         </w:rPr>
         <w:t>分隔，右边任务名使用</w:t>
       </w:r>
+      <w:proofErr w:type="gramStart"/>
       <w:r>
         <w:t>”</w:t>
       </w:r>
+      <w:proofErr w:type="gramEnd"/>
       <w:r>
         <w:rPr>
           <w:rFonts w:hint="eastAsia"/>
         </w:rPr>
         <w:t>/</w:t>
       </w:r>
+      <w:proofErr w:type="gramStart"/>
       <w:r>
         <w:t>”</w:t>
       </w:r>
+      <w:proofErr w:type="gramEnd"/>
       <w:r>
         <w:rPr>
           <w:rFonts w:hint="eastAsia"/>
@@ -19707,7 +19936,19 @@
         <w:rPr>
           <w:rFonts w:hint="eastAsia"/>
         </w:rPr>
-        <w:t>错误代码：</w:t>
+        <w:t>错误代码</w:t>
+      </w:r>
+      <w:r>
+        <w:rPr>
+          <w:rFonts w:hint="eastAsia"/>
+        </w:rPr>
+        <w:t>表</w:t>
+      </w:r>
+      <w:r>
+        <w:rPr>
+          <w:rFonts w:hint="eastAsia"/>
+        </w:rPr>
+        <w:t>：</w:t>
       </w:r>
     </w:p>
     <w:p>
@@ -20339,6 +20580,7 @@
               <w:rPr>
                 <w:rFonts w:hint="eastAsia"/>
               </w:rPr>
+              <w:lastRenderedPageBreak/>
               <w:t>138</w:t>
             </w:r>
           </w:p>
@@ -20407,7 +20649,6 @@
               <w:rPr>
                 <w:rFonts w:hint="eastAsia"/>
               </w:rPr>
-              <w:lastRenderedPageBreak/>
               <w:t>139</w:t>
             </w:r>
           </w:p>
@@ -22177,19 +22418,7 @@
               <w:rPr>
                 <w:rFonts w:hint="eastAsia"/>
               </w:rPr>
-              <w:t>j</w:t>
-            </w:r>
-            <w:r>
-              <w:rPr>
-                <w:rFonts w:hint="eastAsia"/>
-              </w:rPr>
-              <w:t>ob</w:t>
-            </w:r>
-            <w:r>
-              <w:rPr>
-                <w:rFonts w:hint="eastAsia"/>
-              </w:rPr>
-              <w:t>WhoDo.sh</w:t>
+              <w:t>jobWhoDo.sh</w:t>
             </w:r>
           </w:p>
         </w:tc>
@@ -22336,8 +22565,6 @@
               </w:rPr>
               <w:t>.sh</w:t>
             </w:r>
-            <w:bookmarkStart w:id="0" w:name="_GoBack"/>
-            <w:bookmarkEnd w:id="0"/>
           </w:p>
         </w:tc>
         <w:tc>
@@ -24563,7 +24790,7 @@
 </file>
 
 <file path=customXml/itemProps1.xml><?xml version="1.0" encoding="utf-8"?>
-<ds:datastoreItem xmlns:ds="http://schemas.openxmlformats.org/officeDocument/2006/customXml" ds:itemID="{CE5FC49C-C4B2-4113-95CA-76162CF4229E}">
+<ds:datastoreItem xmlns:ds="http://schemas.openxmlformats.org/officeDocument/2006/customXml" ds:itemID="{AF675FC7-3213-4AFD-9301-7886F9D7E59C}">
   <ds:schemaRefs>
     <ds:schemaRef ds:uri="http://schemas.openxmlformats.org/officeDocument/2006/bibliography"/>
   </ds:schemaRefs>
